--- a/ReportForLab7.docx
+++ b/ReportForLab7.docx
@@ -2761,7 +2761,7 @@
               <w:rPr>
                 <w:color w:val="000000"/>
                 <w:szCs w:val="28"/>
-                <w:lang w:val="en-US" w:eastAsia="ru-RU"/>
+                <w:lang w:eastAsia="ru-RU"/>
               </w:rPr>
             </w:pPr>
             <w:r>
@@ -2771,9 +2771,6 @@
               <w:t xml:space="preserve">.1. Вернуться к шагу </w:t>
             </w:r>
             <w:r>
-              <w:rPr>
-                <w:lang w:val="en-US"/>
-              </w:rPr>
               <w:t>8</w:t>
             </w:r>
           </w:p>
@@ -2794,7 +2791,6 @@
               </w:numPr>
               <w:rPr>
                 <w:szCs w:val="28"/>
-                <w:lang w:val="en-US"/>
               </w:rPr>
             </w:pPr>
           </w:p>
@@ -6196,7 +6192,7 @@
     <w:p/>
     <w:p>
       <w:r>
-        <w:object w:dxaOrig="9330" w:dyaOrig="14520" w14:anchorId="20D4E9BC">
+        <w:object w:dxaOrig="9324" w:dyaOrig="14520" w14:anchorId="20D4E9BC">
           <v:shapetype id="_x0000_t75" coordsize="21600,21600" o:spt="75" o:preferrelative="t" path="m@4@5l@4@11@9@11@9@5xe" filled="f" stroked="f">
             <v:stroke joinstyle="miter"/>
             <v:formulas>
@@ -6216,10 +6212,10 @@
             <v:path o:extrusionok="f" gradientshapeok="t" o:connecttype="rect"/>
             <o:lock v:ext="edit" aspectratio="t"/>
           </v:shapetype>
-          <v:shape id="_x0000_i1025" type="#_x0000_t75" style="width:392.6pt;height:612pt" o:ole="">
+          <v:shape id="_x0000_i1025" type="#_x0000_t75" style="width:392.25pt;height:612.3pt" o:ole="">
             <v:imagedata r:id="rId8" o:title=""/>
           </v:shape>
-          <o:OLEObject Type="Embed" ProgID="Visio.Drawing.15" ShapeID="_x0000_i1025" DrawAspect="Content" ObjectID="_1732907908" r:id="rId9"/>
+          <o:OLEObject Type="Embed" ProgID="Visio.Drawing.15" ShapeID="_x0000_i1025" DrawAspect="Content" ObjectID="_1733053455" r:id="rId9"/>
         </w:object>
       </w:r>
     </w:p>
@@ -6276,11 +6272,11 @@
         <w:ind w:firstLine="0"/>
       </w:pPr>
       <w:r>
-        <w:object w:dxaOrig="11085" w:dyaOrig="15705" w14:anchorId="6122E113">
-          <v:shape id="_x0000_i1026" type="#_x0000_t75" style="width:471.4pt;height:668.4pt" o:ole="">
+        <w:object w:dxaOrig="11086" w:dyaOrig="15705" w14:anchorId="0FEE179F">
+          <v:shape id="_x0000_i1029" type="#_x0000_t75" style="width:467.15pt;height:661.8pt" o:ole="">
             <v:imagedata r:id="rId10" o:title=""/>
           </v:shape>
-          <o:OLEObject Type="Embed" ProgID="Visio.Drawing.15" ShapeID="_x0000_i1026" DrawAspect="Content" ObjectID="_1732907909" r:id="rId11"/>
+          <o:OLEObject Type="Embed" ProgID="Visio.Drawing.15" ShapeID="_x0000_i1029" DrawAspect="Content" ObjectID="_1733053456" r:id="rId11"/>
         </w:object>
       </w:r>
     </w:p>
@@ -6337,14 +6333,14 @@
     <w:p>
       <w:pPr>
         <w:keepNext/>
-        <w:ind w:hanging="284"/>
-      </w:pPr>
-      <w:r>
-        <w:object w:dxaOrig="11295" w:dyaOrig="11565" w14:anchorId="7B02DAB6">
-          <v:shape id="_x0000_i1027" type="#_x0000_t75" style="width:482.95pt;height:495.15pt" o:ole="">
+        <w:ind w:firstLine="426"/>
+      </w:pPr>
+      <w:r>
+        <w:object w:dxaOrig="9900" w:dyaOrig="11565" w14:anchorId="4C4C812F">
+          <v:shape id="_x0000_i1032" type="#_x0000_t75" style="width:425.1pt;height:496.5pt" o:ole="">
             <v:imagedata r:id="rId12" o:title=""/>
           </v:shape>
-          <o:OLEObject Type="Embed" ProgID="Visio.Drawing.15" ShapeID="_x0000_i1027" DrawAspect="Content" ObjectID="_1732907910" r:id="rId13"/>
+          <o:OLEObject Type="Embed" ProgID="Visio.Drawing.15" ShapeID="_x0000_i1032" DrawAspect="Content" ObjectID="_1733053457" r:id="rId13"/>
         </w:object>
       </w:r>
     </w:p>
@@ -6382,34 +6378,37 @@
         <w:fldChar w:fldCharType="end"/>
       </w:r>
       <w:r>
-        <w:t xml:space="preserve"> – Схема алгоритма решения задачи </w:t>
-      </w:r>
-      <w:r>
-        <w:t xml:space="preserve">по </w:t>
-      </w:r>
-      <w:r>
-        <w:t>Дамке</w:t>
-      </w:r>
-      <w:r>
-        <w:t xml:space="preserve"> </w:t>
-      </w:r>
-      <w:r>
-        <w:t xml:space="preserve">(часть </w:t>
-      </w:r>
-      <w:r>
-        <w:t>3</w:t>
-      </w:r>
-      <w:r>
-        <w:t>)</w:t>
-      </w:r>
-    </w:p>
-    <w:p>
-      <w:pPr>
-        <w:pStyle w:val="a2"/>
-        <w:ind w:left="-709"/>
-      </w:pPr>
+        <w:t xml:space="preserve"> – Схема алгоритма решения</w:t>
+      </w:r>
       <w:bookmarkStart w:id="37" w:name="_GoBack"/>
       <w:bookmarkEnd w:id="37"/>
+      <w:r>
+        <w:t xml:space="preserve"> задачи </w:t>
+      </w:r>
+      <w:r>
+        <w:t xml:space="preserve">по </w:t>
+      </w:r>
+      <w:r>
+        <w:t>Дамке</w:t>
+      </w:r>
+      <w:r>
+        <w:t xml:space="preserve"> </w:t>
+      </w:r>
+      <w:r>
+        <w:t xml:space="preserve">(часть </w:t>
+      </w:r>
+      <w:r>
+        <w:t>3</w:t>
+      </w:r>
+      <w:r>
+        <w:t>)</w:t>
+      </w:r>
+    </w:p>
+    <w:p>
+      <w:pPr>
+        <w:pStyle w:val="a2"/>
+        <w:ind w:left="-709"/>
+      </w:pPr>
     </w:p>
     <w:p>
       <w:pPr>
@@ -6559,6 +6558,7 @@
           <w:rFonts w:ascii="Courier New" w:hAnsi="Courier New" w:cs="Courier New"/>
           <w:sz w:val="26"/>
           <w:szCs w:val="26"/>
+          <w:lang w:val="en-US"/>
         </w:rPr>
         <w:t xml:space="preserve"> </w:t>
       </w:r>
@@ -6609,6 +6609,7 @@
           <w:rFonts w:ascii="Courier New" w:hAnsi="Courier New" w:cs="Courier New"/>
           <w:sz w:val="26"/>
           <w:szCs w:val="26"/>
+          <w:lang w:val="en-US"/>
         </w:rPr>
         <w:t xml:space="preserve"> </w:t>
       </w:r>
@@ -11642,7 +11643,6 @@
           <w:rFonts w:ascii="Courier New" w:hAnsi="Courier New" w:cs="Courier New"/>
           <w:sz w:val="26"/>
           <w:szCs w:val="26"/>
-          <w:lang w:val="en-US"/>
         </w:rPr>
       </w:pPr>
       <w:r>
@@ -11670,7 +11670,6 @@
           <w:rFonts w:ascii="Courier New" w:hAnsi="Courier New" w:cs="Courier New"/>
           <w:sz w:val="26"/>
           <w:szCs w:val="26"/>
-          <w:lang w:val="en-US"/>
         </w:rPr>
         <w:t>;</w:t>
       </w:r>
@@ -11683,25 +11682,29 @@
           <w:rFonts w:ascii="Courier New" w:hAnsi="Courier New" w:cs="Courier New"/>
           <w:sz w:val="26"/>
           <w:szCs w:val="26"/>
-          <w:lang w:val="en-US"/>
-        </w:rPr>
-      </w:pPr>
-      <w:r>
-        <w:rPr>
-          <w:rFonts w:ascii="Courier New" w:hAnsi="Courier New" w:cs="Courier New"/>
-          <w:sz w:val="26"/>
-          <w:szCs w:val="26"/>
-          <w:lang w:val="en-US"/>
-        </w:rPr>
-        <w:t>End.</w:t>
+        </w:rPr>
+      </w:pPr>
+      <w:r>
+        <w:rPr>
+          <w:rFonts w:ascii="Courier New" w:hAnsi="Courier New" w:cs="Courier New"/>
+          <w:sz w:val="26"/>
+          <w:szCs w:val="26"/>
+          <w:lang w:val="en-US"/>
+        </w:rPr>
+        <w:t>End</w:t>
+      </w:r>
+      <w:r>
+        <w:rPr>
+          <w:rFonts w:ascii="Courier New" w:hAnsi="Courier New" w:cs="Courier New"/>
+          <w:sz w:val="26"/>
+          <w:szCs w:val="26"/>
+        </w:rPr>
+        <w:t>.</w:t>
       </w:r>
     </w:p>
     <w:p>
       <w:pPr>
         <w:pStyle w:val="a9"/>
-        <w:rPr>
-          <w:lang w:val="en-US"/>
-        </w:rPr>
       </w:pPr>
       <w:bookmarkStart w:id="49" w:name="_Toc460586197"/>
       <w:bookmarkStart w:id="50" w:name="_Toc462140314"/>
@@ -11711,9 +11714,6 @@
         <w:t>Приложение</w:t>
       </w:r>
       <w:r>
-        <w:rPr>
-          <w:lang w:val="en-US"/>
-        </w:rPr>
         <w:t xml:space="preserve"> </w:t>
       </w:r>
       <w:r>
@@ -16864,7 +16864,7 @@
 </file>
 
 <file path=customXml/itemProps1.xml><?xml version="1.0" encoding="utf-8"?>
-<ds:datastoreItem xmlns:ds="http://schemas.openxmlformats.org/officeDocument/2006/customXml" ds:itemID="{0204AAE4-53FE-4278-A98C-6BAC9419D9C7}">
+<ds:datastoreItem xmlns:ds="http://schemas.openxmlformats.org/officeDocument/2006/customXml" ds:itemID="{A51B8C93-9D28-444B-AB67-518018197192}">
   <ds:schemaRefs>
     <ds:schemaRef ds:uri="http://schemas.openxmlformats.org/officeDocument/2006/bibliography"/>
   </ds:schemaRefs>
